--- a/09.04.03/ИНМиТ_ИТиАП_09.04.03_М1.6_Технологии глобальных сетей.docx
+++ b/09.04.03/ИНМиТ_ИТиАП_09.04.03_М1.6_Технологии глобальных сетей.docx
@@ -24,7 +24,7 @@
         <w:jc w:val="center"/>
       </w:pPr>
       <w:r>
-        <w:t>высшего профессионального образования</w:t>
+        <w:t>высшего образования</w:t>
       </w:r>
     </w:p>
     <w:p>
@@ -113,7 +113,7 @@
         <w:jc w:val="right"/>
       </w:pPr>
       <w:r>
-        <w:t>«___» _________________ 20.. г.</w:t>
+        <w:t>«___» _________________ 2017 г.</w:t>
       </w:r>
     </w:p>
     <w:p>
@@ -165,8 +165,6 @@
         </w:rPr>
         <w:t>Технологии глобальных сетей</w:t>
       </w:r>
-      <w:bookmarkStart w:id="0" w:name="_GoBack"/>
-      <w:bookmarkEnd w:id="0"/>
     </w:p>
     <w:p>
       <w:pPr>
@@ -251,7 +249,21 @@
               <w:t>Модуль</w:t>
             </w:r>
             <w:r>
-              <w:t xml:space="preserve"> </w:t>
+              <w:rPr>
+                <w:lang w:val="en-US"/>
+              </w:rPr>
+              <w:tab/>
+            </w:r>
+            <w:r>
+              <w:t>М</w:t>
+            </w:r>
+            <w:proofErr w:type="gramStart"/>
+            <w:r>
+              <w:t>1</w:t>
+            </w:r>
+            <w:proofErr w:type="gramEnd"/>
+            <w:r>
+              <w:t>.6</w:t>
             </w:r>
           </w:p>
           <w:p>
@@ -274,9 +286,6 @@
                 <w:b/>
               </w:rPr>
               <w:t>Код модуля</w:t>
-            </w:r>
-            <w:r>
-              <w:t xml:space="preserve"> </w:t>
             </w:r>
           </w:p>
           <w:p>
@@ -329,10 +338,17 @@
               <w:t>Код ОП</w:t>
             </w:r>
             <w:r>
-              <w:t xml:space="preserve"> </w:t>
-            </w:r>
-          </w:p>
-          <w:p>
+              <w:rPr>
+                <w:b/>
+              </w:rPr>
+              <w:tab/>
+            </w:r>
+            <w:r>
+              <w:rPr>
+                <w:b/>
+              </w:rPr>
+              <w:tab/>
+            </w:r>
             <w:r>
               <w:t>09.04.03/0</w:t>
             </w:r>
@@ -341,6 +357,35 @@
             </w:r>
             <w:r>
               <w:t>.01</w:t>
+            </w:r>
+          </w:p>
+          <w:p>
+            <w:pPr>
+              <w:jc w:val="both"/>
+            </w:pPr>
+            <w:r>
+              <w:rPr>
+                <w:b/>
+              </w:rPr>
+              <w:t>Учебный план</w:t>
+            </w:r>
+            <w:r>
+              <w:rPr>
+                <w:b/>
+              </w:rPr>
+              <w:tab/>
+            </w:r>
+            <w:r>
+              <w:t>64</w:t>
+            </w:r>
+            <w:r>
+              <w:t>8</w:t>
+            </w:r>
+            <w:r>
+              <w:t>8 (версия 1</w:t>
+            </w:r>
+            <w:r>
+              <w:t>)</w:t>
             </w:r>
           </w:p>
         </w:tc>
@@ -378,14 +423,10 @@
               <w:jc w:val="both"/>
               <w:rPr>
                 <w:b/>
-                <w:i/>
                 <w:color w:val="auto"/>
               </w:rPr>
             </w:pPr>
             <w:r>
-              <w:rPr>
-                <w:i/>
-              </w:rPr>
               <w:t>Без траекторий</w:t>
             </w:r>
           </w:p>
@@ -520,6 +561,12 @@
                 <w:b/>
               </w:rPr>
               <w:t>ФГОС</w:t>
+            </w:r>
+            <w:r>
+              <w:rPr>
+                <w:b/>
+              </w:rPr>
+              <w:t xml:space="preserve"> ВО</w:t>
             </w:r>
           </w:p>
         </w:tc>
@@ -981,22 +1028,7 @@
               <w:jc w:val="center"/>
             </w:pPr>
             <w:r>
-              <w:t xml:space="preserve">Уколов </w:t>
-            </w:r>
-            <w:r>
-              <w:t>С</w:t>
-            </w:r>
-            <w:r>
-              <w:t xml:space="preserve">танислав </w:t>
-            </w:r>
-            <w:r>
-              <w:t>С</w:t>
-            </w:r>
-            <w:r>
-              <w:t>ергеевич</w:t>
-            </w:r>
-            <w:r>
-              <w:t xml:space="preserve"> </w:t>
+              <w:t>Петунин Александр Александрович</w:t>
             </w:r>
           </w:p>
         </w:tc>
@@ -1017,7 +1049,7 @@
               <w:jc w:val="center"/>
             </w:pPr>
             <w:r>
-              <w:t>-</w:t>
+              <w:t>д.т.н.</w:t>
             </w:r>
           </w:p>
         </w:tc>
@@ -1038,7 +1070,7 @@
               <w:jc w:val="center"/>
             </w:pPr>
             <w:r>
-              <w:t>Ассистент</w:t>
+              <w:t>Профессор</w:t>
             </w:r>
           </w:p>
         </w:tc>
@@ -1057,15 +1089,140 @@
               <w:snapToGrid w:val="0"/>
               <w:ind w:right="2"/>
               <w:jc w:val="center"/>
+            </w:pPr>
+            <w:r>
+              <w:t>Информационных технологий и автоматизации проектирования</w:t>
+            </w:r>
+          </w:p>
+        </w:tc>
+        <w:tc>
+          <w:tcPr>
+            <w:tcW w:w="1390" w:type="dxa"/>
+            <w:tcBorders>
+              <w:top w:val="single" w:sz="4" w:space="0" w:color="000000"/>
+              <w:left w:val="single" w:sz="4" w:space="0" w:color="000000"/>
+              <w:bottom w:val="single" w:sz="4" w:space="0" w:color="000000"/>
+              <w:right w:val="single" w:sz="4" w:space="0" w:color="000000"/>
+            </w:tcBorders>
+            <w:shd w:val="clear" w:color="auto" w:fill="auto"/>
+          </w:tcPr>
+          <w:p>
+            <w:pPr>
+              <w:snapToGrid w:val="0"/>
+              <w:ind w:right="2"/>
+              <w:jc w:val="center"/>
+            </w:pPr>
+          </w:p>
+        </w:tc>
+      </w:tr>
+      <w:tr>
+        <w:trPr>
+          <w:trHeight w:val="176"/>
+        </w:trPr>
+        <w:tc>
+          <w:tcPr>
+            <w:tcW w:w="567" w:type="dxa"/>
+            <w:tcBorders>
+              <w:top w:val="single" w:sz="4" w:space="0" w:color="000000"/>
+              <w:left w:val="single" w:sz="4" w:space="0" w:color="000000"/>
+              <w:bottom w:val="single" w:sz="4" w:space="0" w:color="000000"/>
+            </w:tcBorders>
+            <w:shd w:val="clear" w:color="auto" w:fill="auto"/>
+          </w:tcPr>
+          <w:p>
+            <w:pPr>
+              <w:ind w:right="2"/>
+              <w:jc w:val="center"/>
+            </w:pPr>
+            <w:r>
+              <w:t>2</w:t>
+            </w:r>
+          </w:p>
+        </w:tc>
+        <w:tc>
+          <w:tcPr>
+            <w:tcW w:w="2339" w:type="dxa"/>
+            <w:tcBorders>
+              <w:top w:val="single" w:sz="4" w:space="0" w:color="000000"/>
+              <w:left w:val="single" w:sz="4" w:space="0" w:color="000000"/>
+              <w:bottom w:val="single" w:sz="4" w:space="0" w:color="000000"/>
+            </w:tcBorders>
+            <w:shd w:val="clear" w:color="auto" w:fill="auto"/>
+          </w:tcPr>
+          <w:p>
+            <w:pPr>
+              <w:snapToGrid w:val="0"/>
+              <w:ind w:right="2"/>
+              <w:jc w:val="center"/>
+            </w:pPr>
+            <w:r>
+              <w:t xml:space="preserve">Уколов Станислав Сергеевич </w:t>
+            </w:r>
+          </w:p>
+        </w:tc>
+        <w:tc>
+          <w:tcPr>
+            <w:tcW w:w="2056" w:type="dxa"/>
+            <w:tcBorders>
+              <w:top w:val="single" w:sz="4" w:space="0" w:color="000000"/>
+              <w:left w:val="single" w:sz="4" w:space="0" w:color="000000"/>
+              <w:bottom w:val="single" w:sz="4" w:space="0" w:color="000000"/>
+            </w:tcBorders>
+            <w:shd w:val="clear" w:color="auto" w:fill="auto"/>
+          </w:tcPr>
+          <w:p>
+            <w:pPr>
+              <w:snapToGrid w:val="0"/>
+              <w:ind w:right="2"/>
+              <w:jc w:val="center"/>
+            </w:pPr>
+            <w:r>
+              <w:t>-</w:t>
+            </w:r>
+          </w:p>
+        </w:tc>
+        <w:tc>
+          <w:tcPr>
+            <w:tcW w:w="1559" w:type="dxa"/>
+            <w:tcBorders>
+              <w:top w:val="single" w:sz="4" w:space="0" w:color="000000"/>
+              <w:left w:val="single" w:sz="4" w:space="0" w:color="000000"/>
+              <w:bottom w:val="single" w:sz="4" w:space="0" w:color="000000"/>
+            </w:tcBorders>
+            <w:shd w:val="clear" w:color="auto" w:fill="auto"/>
+          </w:tcPr>
+          <w:p>
+            <w:pPr>
+              <w:snapToGrid w:val="0"/>
+              <w:ind w:right="2"/>
+              <w:jc w:val="center"/>
+            </w:pPr>
+            <w:r>
+              <w:t>Ассистент</w:t>
+            </w:r>
+          </w:p>
+        </w:tc>
+        <w:tc>
+          <w:tcPr>
+            <w:tcW w:w="2126" w:type="dxa"/>
+            <w:tcBorders>
+              <w:top w:val="single" w:sz="4" w:space="0" w:color="000000"/>
+              <w:left w:val="single" w:sz="4" w:space="0" w:color="000000"/>
+              <w:bottom w:val="single" w:sz="4" w:space="0" w:color="000000"/>
+            </w:tcBorders>
+            <w:shd w:val="clear" w:color="auto" w:fill="auto"/>
+          </w:tcPr>
+          <w:p>
+            <w:pPr>
+              <w:snapToGrid w:val="0"/>
+              <w:ind w:right="2"/>
+              <w:jc w:val="center"/>
               <w:rPr>
                 <w:color w:val="auto"/>
               </w:rPr>
             </w:pPr>
             <w:r>
-              <w:t>И</w:t>
-            </w:r>
-            <w:r>
-              <w:t>нформационных технологий и автоматизации проектирования</w:t>
+              <w:t>Информационных технологий и автоматизации проектирования</w:t>
             </w:r>
           </w:p>
         </w:tc>
@@ -1222,6 +1379,9 @@
         </w:rPr>
       </w:pPr>
       <w:r>
+        <w:rPr>
+          <w:color w:val="auto"/>
+        </w:rPr>
         <w:t>А.А. Петунин</w:t>
       </w:r>
     </w:p>
@@ -1250,9 +1410,10 @@
     </w:p>
     <w:p>
       <w:pPr>
-        <w:spacing w:line="360" w:lineRule="auto"/>
-        <w:ind w:firstLine="720"/>
         <w:jc w:val="both"/>
+        <w:rPr>
+          <w:spacing w:val="-3"/>
+        </w:rPr>
       </w:pPr>
       <w:r>
         <w:t>Дирекция образовательных программ</w:t>
@@ -1303,38 +1464,6 @@
         </w:rPr>
         <w:br w:type="page"/>
       </w:r>
-    </w:p>
-    <w:p>
-      <w:pPr>
-        <w:jc w:val="both"/>
-        <w:rPr>
-          <w:spacing w:val="-3"/>
-        </w:rPr>
-      </w:pPr>
-    </w:p>
-    <w:p>
-      <w:pPr>
-        <w:jc w:val="both"/>
-        <w:rPr>
-          <w:spacing w:val="-3"/>
-        </w:rPr>
-      </w:pPr>
-    </w:p>
-    <w:p>
-      <w:pPr>
-        <w:jc w:val="both"/>
-        <w:rPr>
-          <w:spacing w:val="-3"/>
-        </w:rPr>
-      </w:pPr>
-    </w:p>
-    <w:p>
-      <w:pPr>
-        <w:jc w:val="both"/>
-        <w:rPr>
-          <w:spacing w:val="-3"/>
-        </w:rPr>
-      </w:pPr>
     </w:p>
     <w:p>
       <w:pPr>
@@ -1356,6 +1485,7 @@
           <w:sz w:val="24"/>
           <w:szCs w:val="24"/>
         </w:rPr>
+        <w:lastRenderedPageBreak/>
         <w:t>ОБЩАЯ ХАРАКТЕРИСТИКА МОДУЛЯ</w:t>
       </w:r>
       <w:r>
@@ -1477,12 +1607,81 @@
         <w:spacing w:line="240" w:lineRule="auto"/>
         <w:jc w:val="both"/>
         <w:rPr>
+          <w:color w:val="auto"/>
+        </w:rPr>
+      </w:pPr>
+      <w:r>
+        <w:rPr>
           <w:rFonts w:ascii="Times New Roman" w:hAnsi="Times New Roman" w:cs="Times New Roman"/>
           <w:color w:val="auto"/>
           <w:sz w:val="24"/>
           <w:szCs w:val="24"/>
         </w:rPr>
-      </w:pPr>
+        <w:t>Модуль входит в в</w:t>
+      </w:r>
+      <w:r>
+        <w:rPr>
+          <w:rFonts w:ascii="Times New Roman" w:hAnsi="Times New Roman" w:cs="Times New Roman"/>
+          <w:color w:val="auto"/>
+          <w:sz w:val="24"/>
+          <w:szCs w:val="24"/>
+        </w:rPr>
+        <w:t xml:space="preserve">ариативную </w:t>
+      </w:r>
+      <w:r>
+        <w:rPr>
+          <w:rFonts w:ascii="Times New Roman" w:hAnsi="Times New Roman" w:cs="Times New Roman"/>
+          <w:color w:val="auto"/>
+          <w:sz w:val="24"/>
+          <w:szCs w:val="24"/>
+        </w:rPr>
+        <w:t xml:space="preserve">часть </w:t>
+      </w:r>
+      <w:r>
+        <w:rPr>
+          <w:rFonts w:ascii="Times New Roman" w:hAnsi="Times New Roman" w:cs="Times New Roman"/>
+          <w:color w:val="auto"/>
+          <w:sz w:val="24"/>
+          <w:szCs w:val="24"/>
+        </w:rPr>
+        <w:t>ВУЗа</w:t>
+      </w:r>
+      <w:r>
+        <w:rPr>
+          <w:rFonts w:ascii="Times New Roman" w:hAnsi="Times New Roman" w:cs="Times New Roman"/>
+          <w:color w:val="auto"/>
+          <w:sz w:val="24"/>
+          <w:szCs w:val="24"/>
+        </w:rPr>
+        <w:t xml:space="preserve"> </w:t>
+      </w:r>
+      <w:r>
+        <w:rPr>
+          <w:rFonts w:ascii="Times New Roman" w:hAnsi="Times New Roman" w:cs="Times New Roman"/>
+          <w:color w:val="auto"/>
+          <w:sz w:val="24"/>
+          <w:szCs w:val="24"/>
+        </w:rPr>
+        <w:t>образовательной программы</w:t>
+      </w:r>
+      <w:r>
+        <w:rPr>
+          <w:rFonts w:ascii="Times New Roman" w:hAnsi="Times New Roman" w:cs="Times New Roman"/>
+          <w:color w:val="auto"/>
+          <w:sz w:val="24"/>
+          <w:szCs w:val="24"/>
+        </w:rPr>
+        <w:t>.</w:t>
+      </w:r>
+      <w:r>
+        <w:rPr>
+          <w:rFonts w:ascii="Times New Roman" w:hAnsi="Times New Roman" w:cs="Times New Roman"/>
+          <w:color w:val="auto"/>
+          <w:sz w:val="24"/>
+          <w:szCs w:val="24"/>
+        </w:rPr>
+        <w:t xml:space="preserve"> </w:t>
+      </w:r>
       <w:r>
         <w:rPr>
           <w:rFonts w:ascii="Times New Roman" w:hAnsi="Times New Roman" w:cs="Times New Roman"/>
@@ -1552,85 +1751,7 @@
           <w:sz w:val="24"/>
           <w:szCs w:val="24"/>
         </w:rPr>
-        <w:t xml:space="preserve">к разработке и построению распределенных вычислительных сетей, к использованию современных сервисов глобальных сетей. </w:t>
-      </w:r>
-      <w:r>
-        <w:rPr>
-          <w:rFonts w:ascii="Times New Roman" w:hAnsi="Times New Roman" w:cs="Times New Roman"/>
-          <w:color w:val="auto"/>
-          <w:sz w:val="24"/>
-          <w:szCs w:val="24"/>
-        </w:rPr>
-        <w:t>Модуль включает в себя следующие дисциплины:</w:t>
-      </w:r>
-    </w:p>
-    <w:p>
-      <w:pPr>
-        <w:pStyle w:val="18"/>
-        <w:numPr>
-          <w:ilvl w:val="0"/>
-          <w:numId w:val="9"/>
-        </w:numPr>
-        <w:spacing w:line="240" w:lineRule="auto"/>
-        <w:rPr>
-          <w:rFonts w:ascii="Times New Roman" w:hAnsi="Times New Roman" w:cs="Times New Roman"/>
-          <w:color w:val="auto"/>
-          <w:sz w:val="24"/>
-          <w:szCs w:val="24"/>
-        </w:rPr>
-      </w:pPr>
-      <w:r>
-        <w:rPr>
-          <w:rFonts w:ascii="Times New Roman" w:hAnsi="Times New Roman" w:cs="Times New Roman"/>
-          <w:color w:val="auto"/>
-          <w:sz w:val="24"/>
-          <w:szCs w:val="24"/>
-        </w:rPr>
-        <w:t>Интернет вещей</w:t>
-      </w:r>
-    </w:p>
-    <w:p>
-      <w:pPr>
-        <w:pStyle w:val="18"/>
-        <w:numPr>
-          <w:ilvl w:val="0"/>
-          <w:numId w:val="9"/>
-        </w:numPr>
-        <w:spacing w:line="240" w:lineRule="auto"/>
-        <w:rPr>
-          <w:rFonts w:ascii="Times New Roman" w:hAnsi="Times New Roman" w:cs="Times New Roman"/>
-          <w:color w:val="auto"/>
-          <w:sz w:val="24"/>
-          <w:szCs w:val="24"/>
-        </w:rPr>
-      </w:pPr>
-      <w:r>
-        <w:rPr>
-          <w:rFonts w:ascii="Times New Roman" w:hAnsi="Times New Roman" w:cs="Times New Roman"/>
-          <w:color w:val="auto"/>
-          <w:sz w:val="24"/>
-          <w:szCs w:val="24"/>
-        </w:rPr>
-        <w:t>Облачные вычисления</w:t>
-      </w:r>
-    </w:p>
-    <w:p>
-      <w:pPr>
-        <w:pStyle w:val="af9"/>
-        <w:numPr>
-          <w:ilvl w:val="0"/>
-          <w:numId w:val="9"/>
-        </w:numPr>
-        <w:jc w:val="both"/>
-        <w:rPr>
-          <w:color w:val="auto"/>
-        </w:rPr>
-      </w:pPr>
-      <w:r>
-        <w:rPr>
-          <w:color w:val="auto"/>
-        </w:rPr>
-        <w:t>Системы электронного документооборота</w:t>
+        <w:t>к разработке и построению распределенных вычислительных сетей, к использованию современных сервисов глобальных сетей.</w:t>
       </w:r>
     </w:p>
     <w:p>
@@ -2643,7 +2764,7 @@
           <w:p>
             <w:pPr>
               <w:snapToGrid w:val="0"/>
-              <w:jc w:val="both"/>
+              <w:jc w:val="right"/>
               <w:rPr>
                 <w:lang w:val="en-US"/>
               </w:rPr>
@@ -2677,7 +2798,13 @@
             </w:r>
             <w:proofErr w:type="gramEnd"/>
             <w:r>
-              <w:t xml:space="preserve"> (3)</w:t>
+              <w:t xml:space="preserve"> (</w:t>
+            </w:r>
+            <w:r>
+              <w:t>4</w:t>
+            </w:r>
+            <w:r>
+              <w:t>)</w:t>
             </w:r>
           </w:p>
         </w:tc>
@@ -2694,7 +2821,7 @@
           <w:p>
             <w:pPr>
               <w:snapToGrid w:val="0"/>
-              <w:jc w:val="both"/>
+              <w:jc w:val="right"/>
             </w:pPr>
             <w:r>
               <w:t>108</w:t>
@@ -2715,7 +2842,7 @@
           <w:p>
             <w:pPr>
               <w:snapToGrid w:val="0"/>
-              <w:jc w:val="both"/>
+              <w:jc w:val="right"/>
             </w:pPr>
             <w:r>
               <w:t>3</w:t>
@@ -2932,7 +3059,7 @@
           <w:p>
             <w:pPr>
               <w:snapToGrid w:val="0"/>
-              <w:jc w:val="both"/>
+              <w:jc w:val="right"/>
               <w:rPr>
                 <w:lang w:val="en-US"/>
               </w:rPr>
@@ -2961,7 +3088,10 @@
               <w:jc w:val="both"/>
             </w:pPr>
             <w:r>
-              <w:t>Э (2)</w:t>
+              <w:t>Э (18</w:t>
+            </w:r>
+            <w:r>
+              <w:t>)</w:t>
             </w:r>
           </w:p>
         </w:tc>
@@ -2978,7 +3108,7 @@
           <w:p>
             <w:pPr>
               <w:snapToGrid w:val="0"/>
-              <w:jc w:val="center"/>
+              <w:jc w:val="right"/>
             </w:pPr>
             <w:r>
               <w:t>108</w:t>
@@ -2999,7 +3129,7 @@
           <w:p>
             <w:pPr>
               <w:snapToGrid w:val="0"/>
-              <w:jc w:val="center"/>
+              <w:jc w:val="right"/>
             </w:pPr>
             <w:r>
               <w:t>3</w:t>
@@ -3216,7 +3346,7 @@
           <w:p>
             <w:pPr>
               <w:snapToGrid w:val="0"/>
-              <w:jc w:val="both"/>
+              <w:jc w:val="right"/>
               <w:rPr>
                 <w:lang w:val="en-US"/>
               </w:rPr>
@@ -3250,7 +3380,10 @@
             </w:r>
             <w:proofErr w:type="gramEnd"/>
             <w:r>
-              <w:t xml:space="preserve"> (1)</w:t>
+              <w:t xml:space="preserve"> (18</w:t>
+            </w:r>
+            <w:r>
+              <w:t>)</w:t>
             </w:r>
           </w:p>
         </w:tc>
@@ -3267,7 +3400,7 @@
           <w:p>
             <w:pPr>
               <w:snapToGrid w:val="0"/>
-              <w:jc w:val="center"/>
+              <w:jc w:val="right"/>
             </w:pPr>
             <w:r>
               <w:t>108</w:t>
@@ -3288,7 +3421,7 @@
           <w:p>
             <w:pPr>
               <w:snapToGrid w:val="0"/>
-              <w:jc w:val="center"/>
+              <w:jc w:val="right"/>
             </w:pPr>
             <w:r>
               <w:t>3</w:t>
@@ -3440,7 +3573,7 @@
           <w:p>
             <w:pPr>
               <w:snapToGrid w:val="0"/>
-              <w:jc w:val="both"/>
+              <w:jc w:val="right"/>
               <w:rPr>
                 <w:lang w:val="en-US"/>
               </w:rPr>
@@ -3469,7 +3602,7 @@
               <w:jc w:val="both"/>
             </w:pPr>
             <w:r>
-              <w:t>6</w:t>
+              <w:t>40</w:t>
             </w:r>
           </w:p>
         </w:tc>
@@ -3486,7 +3619,7 @@
           <w:p>
             <w:pPr>
               <w:snapToGrid w:val="0"/>
-              <w:jc w:val="center"/>
+              <w:jc w:val="right"/>
             </w:pPr>
             <w:r>
               <w:t>324</w:t>
@@ -3507,7 +3640,7 @@
           <w:p>
             <w:pPr>
               <w:snapToGrid w:val="0"/>
-              <w:jc w:val="center"/>
+              <w:jc w:val="right"/>
             </w:pPr>
             <w:r>
               <w:t>9</w:t>
@@ -3651,15 +3784,7 @@
             <w:shd w:val="clear" w:color="auto" w:fill="auto"/>
           </w:tcPr>
           <w:p>
-            <w:pPr>
-              <w:rPr>
-                <w:i/>
-              </w:rPr>
-            </w:pPr>
-            <w:r>
-              <w:rPr>
-                <w:i/>
-              </w:rPr>
+            <w:r>
               <w:t>Последовательность освоения дисциплин определена семестром их изучения, указанным в таблице п. 2</w:t>
             </w:r>
           </w:p>
@@ -3753,6 +3878,7 @@
     <w:p>
       <w:pPr>
         <w:pStyle w:val="4"/>
+        <w:keepLines/>
         <w:numPr>
           <w:ilvl w:val="0"/>
           <w:numId w:val="3"/>
@@ -3764,12 +3890,15 @@
           <w:sz w:val="24"/>
           <w:szCs w:val="24"/>
         </w:rPr>
+        <w:lastRenderedPageBreak/>
         <w:t>ПЛАНИРУЕМЫЕ РЕЗУЛЬТАТЫ ОСВОЕНИЯ МОДУЛЯ</w:t>
       </w:r>
     </w:p>
     <w:p>
       <w:pPr>
         <w:pStyle w:val="2"/>
+        <w:keepNext/>
+        <w:keepLines/>
         <w:numPr>
           <w:ilvl w:val="1"/>
           <w:numId w:val="3"/>
@@ -3781,14 +3910,6 @@
       <w:r>
         <w:t>Планируемые результаты освоения модуля и составляющие их компетенции</w:t>
       </w:r>
-    </w:p>
-    <w:p>
-      <w:pPr>
-        <w:jc w:val="both"/>
-        <w:rPr>
-          <w:color w:val="auto"/>
-        </w:rPr>
-      </w:pPr>
     </w:p>
     <w:tbl>
       <w:tblPr>
@@ -4146,7 +4267,6 @@
             <w:pPr>
               <w:rPr>
                 <w:rFonts w:eastAsia="Calibri"/>
-                <w:lang w:val="en-US"/>
               </w:rPr>
             </w:pPr>
             <w:r>
@@ -4160,71 +4280,33 @@
               <w:rPr>
                 <w:rFonts w:eastAsia="Calibri"/>
               </w:rPr>
-              <w:t xml:space="preserve">: Способность к  разработке  и построению распределенных вычислительных сетей,  к  использованию  </w:t>
-            </w:r>
-            <w:proofErr w:type="spellStart"/>
+              <w:t xml:space="preserve">: Способность к </w:t>
+            </w:r>
             <w:r>
               <w:rPr>
                 <w:rFonts w:eastAsia="Calibri"/>
-                <w:lang w:val="en-US"/>
-              </w:rPr>
-              <w:t>современных</w:t>
-            </w:r>
-            <w:proofErr w:type="spellEnd"/>
+              </w:rPr>
+              <w:t>разработке  и построению распределенных вычислительных сетей, к</w:t>
+            </w:r>
             <w:r>
               <w:rPr>
                 <w:rFonts w:eastAsia="Calibri"/>
-                <w:lang w:val="en-US"/>
+              </w:rPr>
+              <w:t xml:space="preserve"> использованию</w:t>
+            </w:r>
+            <w:bookmarkStart w:id="0" w:name="_GoBack"/>
+            <w:bookmarkEnd w:id="0"/>
+            <w:r>
+              <w:rPr>
+                <w:rFonts w:eastAsia="Calibri"/>
               </w:rPr>
               <w:t xml:space="preserve"> </w:t>
             </w:r>
-            <w:proofErr w:type="spellStart"/>
             <w:r>
               <w:rPr>
                 <w:rFonts w:eastAsia="Calibri"/>
-                <w:lang w:val="en-US"/>
-              </w:rPr>
-              <w:t>сервисов</w:t>
-            </w:r>
-            <w:proofErr w:type="spellEnd"/>
-            <w:r>
-              <w:rPr>
-                <w:rFonts w:eastAsia="Calibri"/>
-                <w:lang w:val="en-US"/>
-              </w:rPr>
-              <w:t xml:space="preserve"> </w:t>
-            </w:r>
-            <w:proofErr w:type="spellStart"/>
-            <w:r>
-              <w:rPr>
-                <w:rFonts w:eastAsia="Calibri"/>
-                <w:lang w:val="en-US"/>
-              </w:rPr>
-              <w:t>глобальных</w:t>
-            </w:r>
-            <w:proofErr w:type="spellEnd"/>
-            <w:r>
-              <w:rPr>
-                <w:rFonts w:eastAsia="Calibri"/>
-                <w:lang w:val="en-US"/>
-              </w:rPr>
-              <w:t xml:space="preserve"> </w:t>
-            </w:r>
-            <w:proofErr w:type="spellStart"/>
-            <w:r>
-              <w:rPr>
-                <w:rFonts w:eastAsia="Calibri"/>
-                <w:lang w:val="en-US"/>
-              </w:rPr>
-              <w:t>сетей</w:t>
-            </w:r>
-            <w:proofErr w:type="spellEnd"/>
-            <w:r>
-              <w:rPr>
-                <w:rFonts w:eastAsia="Calibri"/>
-                <w:lang w:val="en-US"/>
-              </w:rPr>
-              <w:t xml:space="preserve"> </w:t>
+              </w:rPr>
+              <w:t xml:space="preserve">современных сервисов глобальных сетей </w:t>
             </w:r>
           </w:p>
         </w:tc>
@@ -4863,34 +4945,6 @@
           </w:tcPr>
           <w:p>
             <w:r>
-              <w:rPr>
-                <w:color w:val="auto"/>
-              </w:rPr>
-              <w:t>(</w:t>
-            </w:r>
-            <w:proofErr w:type="gramStart"/>
-            <w:r>
-              <w:rPr>
-                <w:b/>
-                <w:color w:val="auto"/>
-              </w:rPr>
-              <w:t>В</w:t>
-            </w:r>
-            <w:r>
-              <w:rPr>
-                <w:b/>
-                <w:color w:val="auto"/>
-              </w:rPr>
-              <w:t>В</w:t>
-            </w:r>
-            <w:proofErr w:type="gramEnd"/>
-            <w:r>
-              <w:rPr>
-                <w:color w:val="auto"/>
-              </w:rPr>
-              <w:t xml:space="preserve">) </w:t>
-            </w:r>
-            <w:r>
               <w:t>Интернет вещей</w:t>
             </w:r>
           </w:p>
@@ -4918,7 +4972,7 @@
               <w:rPr>
                 <w:lang w:val="en-US"/>
               </w:rPr>
-              <w:t>*</w:t>
+              <w:t>X</w:t>
             </w:r>
           </w:p>
         </w:tc>
@@ -4945,7 +4999,7 @@
               <w:rPr>
                 <w:lang w:val="en-US"/>
               </w:rPr>
-              <w:t>*</w:t>
+              <w:t>X</w:t>
             </w:r>
           </w:p>
         </w:tc>
@@ -4973,7 +5027,7 @@
               <w:rPr>
                 <w:lang w:val="en-US"/>
               </w:rPr>
-              <w:t>*</w:t>
+              <w:t>X</w:t>
             </w:r>
           </w:p>
         </w:tc>
@@ -5000,7 +5054,7 @@
               <w:rPr>
                 <w:lang w:val="en-US"/>
               </w:rPr>
-              <w:t>*</w:t>
+              <w:t>X</w:t>
             </w:r>
           </w:p>
         </w:tc>
@@ -5027,7 +5081,7 @@
               <w:rPr>
                 <w:lang w:val="en-US"/>
               </w:rPr>
-              <w:t>*</w:t>
+              <w:t>X</w:t>
             </w:r>
           </w:p>
         </w:tc>
@@ -5073,41 +5127,6 @@
           </w:tcPr>
           <w:p>
             <w:r>
-              <w:rPr>
-                <w:color w:val="auto"/>
-              </w:rPr>
-              <w:t>(</w:t>
-            </w:r>
-            <w:proofErr w:type="gramStart"/>
-            <w:r>
-              <w:rPr>
-                <w:b/>
-                <w:color w:val="auto"/>
-              </w:rPr>
-              <w:t>В</w:t>
-            </w:r>
-            <w:r>
-              <w:rPr>
-                <w:b/>
-                <w:color w:val="auto"/>
-              </w:rPr>
-              <w:t>В</w:t>
-            </w:r>
-            <w:proofErr w:type="gramEnd"/>
-            <w:r>
-              <w:rPr>
-                <w:color w:val="auto"/>
-              </w:rPr>
-              <w:t>)</w:t>
-            </w:r>
-            <w:r>
-              <w:rPr>
-                <w:color w:val="auto"/>
-                <w:lang w:val="en-US"/>
-              </w:rPr>
-              <w:t xml:space="preserve"> </w:t>
-            </w:r>
-            <w:r>
               <w:t>Облачные вычисления</w:t>
             </w:r>
           </w:p>
@@ -5135,7 +5154,7 @@
               <w:rPr>
                 <w:lang w:val="en-US"/>
               </w:rPr>
-              <w:t>*</w:t>
+              <w:t>X</w:t>
             </w:r>
           </w:p>
         </w:tc>
@@ -5181,7 +5200,7 @@
               <w:rPr>
                 <w:lang w:val="en-US"/>
               </w:rPr>
-              <w:t>*</w:t>
+              <w:t>X</w:t>
             </w:r>
           </w:p>
         </w:tc>
@@ -5208,7 +5227,7 @@
               <w:rPr>
                 <w:lang w:val="en-US"/>
               </w:rPr>
-              <w:t>*</w:t>
+              <w:t>X</w:t>
             </w:r>
           </w:p>
         </w:tc>
@@ -5235,7 +5254,7 @@
               <w:rPr>
                 <w:lang w:val="en-US"/>
               </w:rPr>
-              <w:t>*</w:t>
+              <w:t>X</w:t>
             </w:r>
           </w:p>
         </w:tc>
@@ -5281,41 +5300,6 @@
           </w:tcPr>
           <w:p>
             <w:r>
-              <w:rPr>
-                <w:color w:val="auto"/>
-              </w:rPr>
-              <w:t>(</w:t>
-            </w:r>
-            <w:proofErr w:type="gramStart"/>
-            <w:r>
-              <w:rPr>
-                <w:b/>
-                <w:color w:val="auto"/>
-              </w:rPr>
-              <w:t>В</w:t>
-            </w:r>
-            <w:r>
-              <w:rPr>
-                <w:b/>
-                <w:color w:val="auto"/>
-              </w:rPr>
-              <w:t>В</w:t>
-            </w:r>
-            <w:proofErr w:type="gramEnd"/>
-            <w:r>
-              <w:rPr>
-                <w:color w:val="auto"/>
-              </w:rPr>
-              <w:t>)</w:t>
-            </w:r>
-            <w:r>
-              <w:rPr>
-                <w:color w:val="auto"/>
-                <w:lang w:val="en-US"/>
-              </w:rPr>
-              <w:t xml:space="preserve"> </w:t>
-            </w:r>
-            <w:r>
               <w:t>Системы электронного документооборота</w:t>
             </w:r>
           </w:p>
@@ -5361,7 +5345,7 @@
               <w:rPr>
                 <w:lang w:val="en-US"/>
               </w:rPr>
-              <w:t>*</w:t>
+              <w:t>X</w:t>
             </w:r>
           </w:p>
         </w:tc>
@@ -5389,7 +5373,7 @@
               <w:rPr>
                 <w:lang w:val="en-US"/>
               </w:rPr>
-              <w:t>*</w:t>
+              <w:t>X</w:t>
             </w:r>
           </w:p>
         </w:tc>
@@ -5416,7 +5400,7 @@
               <w:rPr>
                 <w:lang w:val="en-US"/>
               </w:rPr>
-              <w:t>*</w:t>
+              <w:t>X</w:t>
             </w:r>
           </w:p>
         </w:tc>
@@ -6185,14 +6169,6 @@
     <w:p>
       <w:pPr>
         <w:shd w:val="clear" w:color="auto" w:fill="FFFFFF"/>
-        <w:rPr>
-          <w:b/>
-        </w:rPr>
-      </w:pPr>
-    </w:p>
-    <w:p>
-      <w:pPr>
-        <w:shd w:val="clear" w:color="auto" w:fill="FFFFFF"/>
         <w:ind w:left="709"/>
         <w:rPr>
           <w:b/>
@@ -6201,15 +6177,8 @@
     </w:p>
     <w:p>
       <w:pPr>
-        <w:shd w:val="clear" w:color="auto" w:fill="FFFFFF"/>
-        <w:ind w:left="709"/>
-        <w:rPr>
-          <w:b/>
-        </w:rPr>
-      </w:pPr>
-    </w:p>
-    <w:p>
-      <w:pPr>
+        <w:keepNext/>
+        <w:keepLines/>
         <w:shd w:val="clear" w:color="auto" w:fill="FFFFFF"/>
         <w:ind w:left="709"/>
         <w:rPr>
@@ -6220,6 +6189,7 @@
         <w:rPr>
           <w:b/>
         </w:rPr>
+        <w:lastRenderedPageBreak/>
         <w:t>5.3.2</w:t>
       </w:r>
       <w:r>
@@ -6255,6 +6225,8 @@
       <w:r>
         <w:rPr>
           <w:color w:val="auto"/>
+          <w:sz w:val="24"/>
+          <w:szCs w:val="24"/>
         </w:rPr>
         <w:t>Промежуточная аттестация по модулю не предусмотрена. Для промежуточной аттестации по дисциплинам, входящим в модуль, используются фонды оценочных сре</w:t>
       </w:r>
@@ -6262,6 +6234,8 @@
       <w:r>
         <w:rPr>
           <w:color w:val="auto"/>
+          <w:sz w:val="24"/>
+          <w:szCs w:val="24"/>
         </w:rPr>
         <w:t>дств дл</w:t>
       </w:r>
@@ -6269,6 +6243,8 @@
       <w:r>
         <w:rPr>
           <w:color w:val="auto"/>
+          <w:sz w:val="24"/>
+          <w:szCs w:val="24"/>
         </w:rPr>
         <w:t xml:space="preserve">я промежуточной аттестации, приведенные в рабочих программах дисциплин модуля. </w:t>
       </w:r>
@@ -6284,6 +6260,9 @@
     <w:p>
       <w:pPr>
         <w:pStyle w:val="1"/>
+        <w:keepNext/>
+        <w:keepLines/>
+        <w:pageBreakBefore/>
         <w:numPr>
           <w:ilvl w:val="0"/>
           <w:numId w:val="0"/>
@@ -6292,6 +6271,7 @@
         <w:jc w:val="left"/>
       </w:pPr>
       <w:r>
+        <w:lastRenderedPageBreak/>
         <w:t>6. ЛИСТ РЕГИСТРАЦИИ ИЗМЕНЕНИЙ В РАБОЧЕЙ ПРОГРАММЕ МОДУЛЯ</w:t>
       </w:r>
       <w:r>
@@ -7525,7 +7505,7 @@
         <w:rStyle w:val="aa"/>
         <w:noProof/>
       </w:rPr>
-      <w:t>2</w:t>
+      <w:t>4</w:t>
     </w:r>
     <w:r>
       <w:rPr>

--- a/09.04.03/ИНМиТ_ИТиАП_09.04.03_М1.6_Технологии глобальных сетей.docx
+++ b/09.04.03/ИНМиТ_ИТиАП_09.04.03_М1.6_Технологии глобальных сетей.docx
@@ -376,13 +376,7 @@
               <w:tab/>
             </w:r>
             <w:r>
-              <w:t>64</w:t>
-            </w:r>
-            <w:r>
-              <w:t>8</w:t>
-            </w:r>
-            <w:r>
-              <w:t>8 (версия 1</w:t>
+              <w:t>6488 (версия 1</w:t>
             </w:r>
             <w:r>
               <w:t>)</w:t>
@@ -3940,12 +3934,14 @@
           </w:tcPr>
           <w:p>
             <w:pPr>
+              <w:keepNext/>
               <w:jc w:val="center"/>
               <w:rPr>
                 <w:rFonts w:eastAsia="Calibri"/>
                 <w:b/>
               </w:rPr>
             </w:pPr>
+            <w:bookmarkStart w:id="0" w:name="_GoBack"/>
             <w:r>
               <w:rPr>
                 <w:rFonts w:eastAsia="Calibri"/>
@@ -3983,6 +3979,7 @@
           </w:tcPr>
           <w:p>
             <w:pPr>
+              <w:keepNext/>
               <w:jc w:val="center"/>
               <w:rPr>
                 <w:rFonts w:eastAsia="Calibri"/>
@@ -4058,6 +4055,7 @@
           </w:tcPr>
           <w:p>
             <w:pPr>
+              <w:keepNext/>
               <w:jc w:val="center"/>
               <w:rPr>
                 <w:rFonts w:eastAsia="Calibri"/>
@@ -4089,6 +4087,7 @@
           </w:p>
           <w:p>
             <w:pPr>
+              <w:keepNext/>
               <w:jc w:val="center"/>
               <w:rPr>
                 <w:rFonts w:eastAsia="Calibri"/>
@@ -4129,6 +4128,7 @@
           </w:p>
           <w:p>
             <w:pPr>
+              <w:keepNext/>
               <w:jc w:val="center"/>
               <w:rPr>
                 <w:rFonts w:eastAsia="Calibri"/>
@@ -4198,6 +4198,7 @@
           </w:tcPr>
           <w:p>
             <w:pPr>
+              <w:keepNext/>
               <w:jc w:val="center"/>
             </w:pPr>
             <w:r>
@@ -4227,6 +4228,7 @@
           </w:p>
         </w:tc>
       </w:tr>
+      <w:bookmarkEnd w:id="0"/>
       <w:tr>
         <w:trPr>
           <w:cantSplit/>
@@ -4292,15 +4294,7 @@
               <w:rPr>
                 <w:rFonts w:eastAsia="Calibri"/>
               </w:rPr>
-              <w:t xml:space="preserve"> использованию</w:t>
-            </w:r>
-            <w:bookmarkStart w:id="0" w:name="_GoBack"/>
-            <w:bookmarkEnd w:id="0"/>
-            <w:r>
-              <w:rPr>
-                <w:rFonts w:eastAsia="Calibri"/>
-              </w:rPr>
-              <w:t xml:space="preserve"> </w:t>
+              <w:t xml:space="preserve"> использованию </w:t>
             </w:r>
             <w:r>
               <w:rPr>
@@ -7505,7 +7499,7 @@
         <w:rStyle w:val="aa"/>
         <w:noProof/>
       </w:rPr>
-      <w:t>4</w:t>
+      <w:t>7</w:t>
     </w:r>
     <w:r>
       <w:rPr>

--- a/09.04.03/ИНМиТ_ИТиАП_09.04.03_М1.6_Технологии глобальных сетей.docx
+++ b/09.04.03/ИНМиТ_ИТиАП_09.04.03_М1.6_Технологии глобальных сетей.docx
@@ -249,21 +249,10 @@
               <w:t>Модуль</w:t>
             </w:r>
             <w:r>
-              <w:rPr>
-                <w:lang w:val="en-US"/>
-              </w:rPr>
               <w:tab/>
             </w:r>
             <w:r>
-              <w:t>М</w:t>
-            </w:r>
-            <w:proofErr w:type="gramStart"/>
-            <w:r>
-              <w:t>1</w:t>
-            </w:r>
-            <w:proofErr w:type="gramEnd"/>
-            <w:r>
-              <w:t>.6</w:t>
+              <w:t>М1.6</w:t>
             </w:r>
           </w:p>
           <w:p>
@@ -577,21 +566,7 @@
               <w:rPr>
                 <w:b/>
               </w:rPr>
-              <w:t xml:space="preserve">Реквизиты приказа </w:t>
-            </w:r>
-            <w:proofErr w:type="spellStart"/>
-            <w:r>
-              <w:rPr>
-                <w:b/>
-              </w:rPr>
-              <w:t>Минобрнауки</w:t>
-            </w:r>
-            <w:proofErr w:type="spellEnd"/>
-            <w:r>
-              <w:rPr>
-                <w:b/>
-              </w:rPr>
-              <w:t xml:space="preserve"> РФ об утверждении  ФГОС ВО</w:t>
+              <w:t>Реквизиты приказа Минобрнауки РФ об утверждении  ФГОС ВО</w:t>
             </w:r>
             <w:r>
               <w:t xml:space="preserve">:  </w:t>
@@ -829,21 +804,7 @@
               <w:rPr>
                 <w:b/>
               </w:rPr>
-              <w:t xml:space="preserve">№ </w:t>
-            </w:r>
-            <w:proofErr w:type="gramStart"/>
-            <w:r>
-              <w:rPr>
-                <w:b/>
-              </w:rPr>
-              <w:t>п</w:t>
-            </w:r>
-            <w:proofErr w:type="gramEnd"/>
-            <w:r>
-              <w:rPr>
-                <w:b/>
-              </w:rPr>
-              <w:t>/п</w:t>
+              <w:t>№ п/п</w:t>
             </w:r>
           </w:p>
         </w:tc>
@@ -1294,13 +1255,8 @@
       </w:r>
       <w:r>
         <w:tab/>
-        <w:t xml:space="preserve"> УМС </w:t>
-      </w:r>
-      <w:proofErr w:type="spellStart"/>
-      <w:r>
-        <w:t>ИНМиТ</w:t>
-      </w:r>
-      <w:proofErr w:type="spellEnd"/>
+        <w:t xml:space="preserve"> УМС ИНМиТ</w:t>
+      </w:r>
       <w:r>
         <w:tab/>
       </w:r>
@@ -1333,15 +1289,7 @@
         <w:jc w:val="both"/>
       </w:pPr>
       <w:r>
-        <w:t xml:space="preserve">Протокол № ______   от __________ </w:t>
-      </w:r>
-      <w:proofErr w:type="gramStart"/>
-      <w:r>
-        <w:t>г</w:t>
-      </w:r>
-      <w:proofErr w:type="gramEnd"/>
-      <w:r>
-        <w:t>.</w:t>
+        <w:t>Протокол № ______   от __________ г.</w:t>
       </w:r>
     </w:p>
     <w:p>
@@ -1566,13 +1514,8 @@
       <w:r>
         <w:t xml:space="preserve"> </w:t>
       </w:r>
-      <w:proofErr w:type="spellStart"/>
-      <w:r>
-        <w:t>з.е</w:t>
-      </w:r>
-      <w:proofErr w:type="spellEnd"/>
-      <w:r>
-        <w:t>.</w:t>
+      <w:r>
+        <w:t>з.е.</w:t>
       </w:r>
     </w:p>
     <w:p>
@@ -1856,25 +1799,7 @@
                 <w:sz w:val="20"/>
                 <w:szCs w:val="20"/>
               </w:rPr>
-              <w:t xml:space="preserve"> они относятся: базовой (Б), вариативной – по выбору вуза (</w:t>
-            </w:r>
-            <w:proofErr w:type="gramStart"/>
-            <w:r>
-              <w:rPr>
-                <w:b/>
-                <w:sz w:val="20"/>
-                <w:szCs w:val="20"/>
-              </w:rPr>
-              <w:t>ВВ</w:t>
-            </w:r>
-            <w:proofErr w:type="gramEnd"/>
-            <w:r>
-              <w:rPr>
-                <w:b/>
-                <w:sz w:val="20"/>
-                <w:szCs w:val="20"/>
-              </w:rPr>
-              <w:t>), вариативной</w:t>
+              <w:t xml:space="preserve"> они относятся: базовой (Б), вариативной – по выбору вуза (ВВ), вариативной</w:t>
             </w:r>
             <w:r>
               <w:rPr>
@@ -2514,23 +2439,13 @@
               <w:ind w:left="113" w:right="113"/>
               <w:jc w:val="center"/>
             </w:pPr>
-            <w:proofErr w:type="spellStart"/>
             <w:r>
               <w:rPr>
                 <w:b/>
                 <w:sz w:val="16"/>
                 <w:szCs w:val="16"/>
               </w:rPr>
-              <w:t>Зач</w:t>
-            </w:r>
-            <w:proofErr w:type="spellEnd"/>
-            <w:r>
-              <w:rPr>
-                <w:b/>
-                <w:sz w:val="16"/>
-                <w:szCs w:val="16"/>
-              </w:rPr>
-              <w:t xml:space="preserve">. </w:t>
+              <w:t xml:space="preserve">Зач. </w:t>
             </w:r>
             <w:r>
               <w:rPr>
@@ -2592,7 +2507,6 @@
               </w:rPr>
               <w:t>(</w:t>
             </w:r>
-            <w:proofErr w:type="gramStart"/>
             <w:r>
               <w:rPr>
                 <w:b/>
@@ -2607,7 +2521,6 @@
               </w:rPr>
               <w:t>В</w:t>
             </w:r>
-            <w:proofErr w:type="gramEnd"/>
             <w:r>
               <w:rPr>
                 <w:color w:val="auto"/>
@@ -2759,15 +2672,15 @@
             <w:pPr>
               <w:snapToGrid w:val="0"/>
               <w:jc w:val="right"/>
+            </w:pPr>
+            <w:r>
               <w:rPr>
                 <w:lang w:val="en-US"/>
               </w:rPr>
-            </w:pPr>
-            <w:r>
-              <w:rPr>
-                <w:lang w:val="en-US"/>
-              </w:rPr>
-              <w:t>54</w:t>
+              <w:t>5</w:t>
+            </w:r>
+            <w:r>
+              <w:t>0</w:t>
             </w:r>
           </w:p>
         </w:tc>
@@ -2786,13 +2699,8 @@
               <w:snapToGrid w:val="0"/>
               <w:jc w:val="both"/>
             </w:pPr>
-            <w:proofErr w:type="gramStart"/>
-            <w:r>
-              <w:t>З</w:t>
-            </w:r>
-            <w:proofErr w:type="gramEnd"/>
-            <w:r>
-              <w:t xml:space="preserve"> (</w:t>
+            <w:r>
+              <w:t>З (</w:t>
             </w:r>
             <w:r>
               <w:t>4</w:t>
@@ -2885,7 +2793,6 @@
               </w:rPr>
               <w:t>(</w:t>
             </w:r>
-            <w:proofErr w:type="gramStart"/>
             <w:r>
               <w:rPr>
                 <w:b/>
@@ -2900,7 +2807,6 @@
               </w:rPr>
               <w:t>В</w:t>
             </w:r>
-            <w:proofErr w:type="gramEnd"/>
             <w:r>
               <w:rPr>
                 <w:color w:val="auto"/>
@@ -3054,15 +2960,9 @@
             <w:pPr>
               <w:snapToGrid w:val="0"/>
               <w:jc w:val="right"/>
-              <w:rPr>
-                <w:lang w:val="en-US"/>
-              </w:rPr>
-            </w:pPr>
-            <w:r>
-              <w:rPr>
-                <w:lang w:val="en-US"/>
-              </w:rPr>
-              <w:t>54</w:t>
+            </w:pPr>
+            <w:r>
+              <w:t>36</w:t>
             </w:r>
           </w:p>
         </w:tc>
@@ -3172,7 +3072,6 @@
               </w:rPr>
               <w:t>(</w:t>
             </w:r>
-            <w:proofErr w:type="gramStart"/>
             <w:r>
               <w:rPr>
                 <w:b/>
@@ -3187,7 +3086,6 @@
               </w:rPr>
               <w:t>В</w:t>
             </w:r>
-            <w:proofErr w:type="gramEnd"/>
             <w:r>
               <w:rPr>
                 <w:color w:val="auto"/>
@@ -3341,15 +3239,9 @@
             <w:pPr>
               <w:snapToGrid w:val="0"/>
               <w:jc w:val="right"/>
-              <w:rPr>
-                <w:lang w:val="en-US"/>
-              </w:rPr>
-            </w:pPr>
-            <w:r>
-              <w:rPr>
-                <w:lang w:val="en-US"/>
-              </w:rPr>
-              <w:t>54</w:t>
+            </w:pPr>
+            <w:r>
+              <w:t>36</w:t>
             </w:r>
           </w:p>
         </w:tc>
@@ -3368,13 +3260,8 @@
               <w:snapToGrid w:val="0"/>
               <w:jc w:val="both"/>
             </w:pPr>
-            <w:proofErr w:type="gramStart"/>
-            <w:r>
-              <w:t>З</w:t>
-            </w:r>
-            <w:proofErr w:type="gramEnd"/>
-            <w:r>
-              <w:t xml:space="preserve"> (18</w:t>
+            <w:r>
+              <w:t>З (18</w:t>
             </w:r>
             <w:r>
               <w:t>)</w:t>
@@ -3576,7 +3463,18 @@
               <w:rPr>
                 <w:lang w:val="en-US"/>
               </w:rPr>
-              <w:t>162</w:t>
+              <w:t>1</w:t>
+            </w:r>
+            <w:r>
+              <w:t>2</w:t>
+            </w:r>
+            <w:bookmarkStart w:id="0" w:name="_GoBack"/>
+            <w:bookmarkEnd w:id="0"/>
+            <w:r>
+              <w:rPr>
+                <w:lang w:val="en-US"/>
+              </w:rPr>
+              <w:t>2</w:t>
             </w:r>
           </w:p>
         </w:tc>
@@ -3736,33 +3634,11 @@
                 <w:tab w:val="left" w:pos="540"/>
               </w:tabs>
             </w:pPr>
-            <w:proofErr w:type="spellStart"/>
-            <w:r>
-              <w:rPr>
-                <w:b/>
-              </w:rPr>
-              <w:t>Пререквизиты</w:t>
-            </w:r>
-            <w:proofErr w:type="spellEnd"/>
-            <w:r>
-              <w:rPr>
-                <w:b/>
-              </w:rPr>
-              <w:t xml:space="preserve"> и </w:t>
-            </w:r>
-            <w:proofErr w:type="spellStart"/>
-            <w:r>
-              <w:rPr>
-                <w:b/>
-              </w:rPr>
-              <w:t>постреквизиты</w:t>
-            </w:r>
-            <w:proofErr w:type="spellEnd"/>
-            <w:r>
-              <w:rPr>
-                <w:b/>
-              </w:rPr>
-              <w:t xml:space="preserve"> в модуле</w:t>
+            <w:r>
+              <w:rPr>
+                <w:b/>
+              </w:rPr>
+              <w:t>Пререквизиты и постреквизиты в модуле</w:t>
             </w:r>
           </w:p>
         </w:tc>
@@ -3831,14 +3707,12 @@
                 <w:tab w:val="left" w:pos="540"/>
               </w:tabs>
             </w:pPr>
-            <w:proofErr w:type="spellStart"/>
             <w:r>
               <w:rPr>
                 <w:b/>
               </w:rPr>
               <w:t>Кореквизиты</w:t>
             </w:r>
-            <w:proofErr w:type="spellEnd"/>
           </w:p>
         </w:tc>
         <w:tc>
@@ -3941,7 +3815,6 @@
                 <w:b/>
               </w:rPr>
             </w:pPr>
-            <w:bookmarkStart w:id="0" w:name="_GoBack"/>
             <w:r>
               <w:rPr>
                 <w:rFonts w:eastAsia="Calibri"/>
@@ -4023,23 +3896,7 @@
                 <w:rFonts w:eastAsia="Calibri"/>
                 <w:b/>
               </w:rPr>
-              <w:t xml:space="preserve">результаты обучения </w:t>
-            </w:r>
-            <w:proofErr w:type="gramStart"/>
-            <w:r>
-              <w:rPr>
-                <w:rFonts w:eastAsia="Calibri"/>
-                <w:b/>
-              </w:rPr>
-              <w:t>-Р</w:t>
-            </w:r>
-            <w:proofErr w:type="gramEnd"/>
-            <w:r>
-              <w:rPr>
-                <w:rFonts w:eastAsia="Calibri"/>
-                <w:b/>
-              </w:rPr>
-              <w:t xml:space="preserve">О, которые формируются при освоении модуля </w:t>
+              <w:t xml:space="preserve">результаты обучения -РО, которые формируются при освоении модуля </w:t>
             </w:r>
           </w:p>
         </w:tc>
@@ -4071,19 +3928,29 @@
                 <w:bCs/>
                 <w:color w:val="auto"/>
               </w:rPr>
-              <w:t xml:space="preserve">Компетенции </w:t>
-            </w:r>
-            <w:proofErr w:type="gramStart"/>
-            <w:r>
+              <w:t>Компетенции в</w:t>
+            </w:r>
+          </w:p>
+          <w:p>
+            <w:pPr>
+              <w:keepNext/>
+              <w:jc w:val="center"/>
               <w:rPr>
                 <w:rFonts w:eastAsia="Calibri"/>
                 <w:b/>
                 <w:bCs/>
                 <w:color w:val="auto"/>
               </w:rPr>
-              <w:t>в</w:t>
-            </w:r>
-            <w:proofErr w:type="gramEnd"/>
+            </w:pPr>
+            <w:r>
+              <w:rPr>
+                <w:rFonts w:eastAsia="Calibri"/>
+                <w:b/>
+                <w:bCs/>
+                <w:color w:val="auto"/>
+              </w:rPr>
+              <w:t>соответствии с ФГОС ВО,</w:t>
+            </w:r>
           </w:p>
           <w:p>
             <w:pPr>
@@ -4103,9 +3970,16 @@
                 <w:bCs/>
                 <w:color w:val="auto"/>
               </w:rPr>
-              <w:t xml:space="preserve">соответствии с ФГОС </w:t>
-            </w:r>
-            <w:proofErr w:type="gramStart"/>
+              <w:t xml:space="preserve">а также дополнительные из </w:t>
+            </w:r>
+            <w:r>
+              <w:rPr>
+                <w:rFonts w:eastAsia="Calibri"/>
+                <w:b/>
+                <w:color w:val="auto"/>
+              </w:rPr>
+              <w:t>ОХ</w:t>
+            </w:r>
             <w:r>
               <w:rPr>
                 <w:rFonts w:eastAsia="Calibri"/>
@@ -4113,122 +3987,53 @@
                 <w:bCs/>
                 <w:color w:val="auto"/>
               </w:rPr>
-              <w:t>ВО</w:t>
-            </w:r>
-            <w:proofErr w:type="gramEnd"/>
-            <w:r>
-              <w:rPr>
-                <w:rFonts w:eastAsia="Calibri"/>
-                <w:b/>
-                <w:bCs/>
-                <w:color w:val="auto"/>
-              </w:rPr>
-              <w:t>,</w:t>
-            </w:r>
-          </w:p>
+              <w:t>ОП, формируемые при освоении модуля</w:t>
+            </w:r>
+          </w:p>
+        </w:tc>
+        <w:tc>
+          <w:tcPr>
+            <w:tcW w:w="2787" w:type="dxa"/>
+            <w:tcBorders>
+              <w:top w:val="single" w:sz="4" w:space="0" w:color="000000"/>
+              <w:left w:val="single" w:sz="4" w:space="0" w:color="000000"/>
+              <w:bottom w:val="single" w:sz="4" w:space="0" w:color="000000"/>
+              <w:right w:val="single" w:sz="4" w:space="0" w:color="000000"/>
+            </w:tcBorders>
+            <w:shd w:val="clear" w:color="auto" w:fill="auto"/>
+          </w:tcPr>
           <w:p>
             <w:pPr>
               <w:keepNext/>
               <w:jc w:val="center"/>
+            </w:pPr>
+            <w:r>
               <w:rPr>
                 <w:rFonts w:eastAsia="Calibri"/>
                 <w:b/>
                 <w:bCs/>
-                <w:color w:val="auto"/>
-              </w:rPr>
-            </w:pPr>
+              </w:rPr>
+              <w:t>Универсальные компетенции (УОК, УОПК,</w:t>
+            </w:r>
             <w:r>
               <w:rPr>
                 <w:rFonts w:eastAsia="Calibri"/>
                 <w:b/>
                 <w:bCs/>
-                <w:color w:val="auto"/>
-              </w:rPr>
-              <w:t xml:space="preserve">а также </w:t>
-            </w:r>
-            <w:proofErr w:type="gramStart"/>
+              </w:rPr>
+              <w:t xml:space="preserve"> </w:t>
+            </w:r>
             <w:r>
               <w:rPr>
                 <w:rFonts w:eastAsia="Calibri"/>
                 <w:b/>
                 <w:bCs/>
-                <w:color w:val="auto"/>
-              </w:rPr>
-              <w:t>дополнительные</w:t>
-            </w:r>
-            <w:proofErr w:type="gramEnd"/>
-            <w:r>
-              <w:rPr>
-                <w:rFonts w:eastAsia="Calibri"/>
-                <w:b/>
-                <w:bCs/>
-                <w:color w:val="auto"/>
-              </w:rPr>
-              <w:t xml:space="preserve"> из </w:t>
-            </w:r>
-            <w:r>
-              <w:rPr>
-                <w:rFonts w:eastAsia="Calibri"/>
-                <w:b/>
-                <w:color w:val="auto"/>
-              </w:rPr>
-              <w:t>ОХ</w:t>
-            </w:r>
-            <w:r>
-              <w:rPr>
-                <w:rFonts w:eastAsia="Calibri"/>
-                <w:b/>
-                <w:bCs/>
-                <w:color w:val="auto"/>
-              </w:rPr>
-              <w:t>ОП, формируемые при освоении модуля</w:t>
-            </w:r>
-          </w:p>
-        </w:tc>
-        <w:tc>
-          <w:tcPr>
-            <w:tcW w:w="2787" w:type="dxa"/>
-            <w:tcBorders>
-              <w:top w:val="single" w:sz="4" w:space="0" w:color="000000"/>
-              <w:left w:val="single" w:sz="4" w:space="0" w:color="000000"/>
-              <w:bottom w:val="single" w:sz="4" w:space="0" w:color="000000"/>
-              <w:right w:val="single" w:sz="4" w:space="0" w:color="000000"/>
-            </w:tcBorders>
-            <w:shd w:val="clear" w:color="auto" w:fill="auto"/>
-          </w:tcPr>
-          <w:p>
-            <w:pPr>
-              <w:keepNext/>
-              <w:jc w:val="center"/>
-            </w:pPr>
-            <w:r>
-              <w:rPr>
-                <w:rFonts w:eastAsia="Calibri"/>
-                <w:b/>
-                <w:bCs/>
-              </w:rPr>
-              <w:t>Универсальные компетенции (УОК, УОПК,</w:t>
-            </w:r>
-            <w:r>
-              <w:rPr>
-                <w:rFonts w:eastAsia="Calibri"/>
-                <w:b/>
-                <w:bCs/>
-              </w:rPr>
-              <w:t xml:space="preserve"> </w:t>
-            </w:r>
-            <w:r>
-              <w:rPr>
-                <w:rFonts w:eastAsia="Calibri"/>
-                <w:b/>
-                <w:bCs/>
               </w:rPr>
               <w:t>УПК), формируемые при освоении модуля для нескольких ОП</w:t>
             </w:r>
           </w:p>
         </w:tc>
       </w:tr>
-      <w:bookmarkEnd w:id="0"/>
       <w:tr>
         <w:trPr>
           <w:cantSplit/>
@@ -5528,21 +5333,7 @@
         <w:rPr>
           <w:b/>
         </w:rPr>
-        <w:t>5.3. Фонд оценочных сре</w:t>
-      </w:r>
-      <w:proofErr w:type="gramStart"/>
-      <w:r>
-        <w:rPr>
-          <w:b/>
-        </w:rPr>
-        <w:t>дств дл</w:t>
-      </w:r>
-      <w:proofErr w:type="gramEnd"/>
-      <w:r>
-        <w:rPr>
-          <w:b/>
-        </w:rPr>
-        <w:t>я проведения промежуточной атт</w:t>
+        <w:t>5.3. Фонд оценочных средств для проведения промежуточной атт</w:t>
       </w:r>
       <w:r>
         <w:rPr>
@@ -6222,25 +6013,7 @@
           <w:sz w:val="24"/>
           <w:szCs w:val="24"/>
         </w:rPr>
-        <w:t>Промежуточная аттестация по модулю не предусмотрена. Для промежуточной аттестации по дисциплинам, входящим в модуль, используются фонды оценочных сре</w:t>
-      </w:r>
-      <w:proofErr w:type="gramStart"/>
-      <w:r>
-        <w:rPr>
-          <w:color w:val="auto"/>
-          <w:sz w:val="24"/>
-          <w:szCs w:val="24"/>
-        </w:rPr>
-        <w:t>дств дл</w:t>
-      </w:r>
-      <w:proofErr w:type="gramEnd"/>
-      <w:r>
-        <w:rPr>
-          <w:color w:val="auto"/>
-          <w:sz w:val="24"/>
-          <w:szCs w:val="24"/>
-        </w:rPr>
-        <w:t xml:space="preserve">я промежуточной аттестации, приведенные в рабочих программах дисциплин модуля. </w:t>
+        <w:t xml:space="preserve">Промежуточная аттестация по модулю не предусмотрена. Для промежуточной аттестации по дисциплинам, входящим в модуль, используются фонды оценочных средств для промежуточной аттестации, приведенные в рабочих программах дисциплин модуля. </w:t>
       </w:r>
     </w:p>
     <w:p>
@@ -7499,7 +7272,7 @@
         <w:rStyle w:val="aa"/>
         <w:noProof/>
       </w:rPr>
-      <w:t>7</w:t>
+      <w:t>3</w:t>
     </w:r>
     <w:r>
       <w:rPr>

--- a/09.04.03/ИНМиТ_ИТиАП_09.04.03_М1.6_Технологии глобальных сетей.docx
+++ b/09.04.03/ИНМиТ_ИТиАП_09.04.03_М1.6_Технологии глобальных сетей.docx
@@ -1662,7 +1662,7 @@
           <w:sz w:val="24"/>
           <w:szCs w:val="24"/>
         </w:rPr>
-        <w:t>обучающиеся формирую</w:t>
+        <w:t xml:space="preserve">у </w:t>
       </w:r>
       <w:r>
         <w:rPr>
@@ -1671,7 +1671,54 @@
           <w:sz w:val="24"/>
           <w:szCs w:val="24"/>
         </w:rPr>
-        <w:t>т способности</w:t>
+        <w:t>обучающи</w:t>
+      </w:r>
+      <w:r>
+        <w:rPr>
+          <w:rFonts w:ascii="Times New Roman" w:hAnsi="Times New Roman" w:cs="Times New Roman"/>
+          <w:color w:val="auto"/>
+          <w:sz w:val="24"/>
+          <w:szCs w:val="24"/>
+        </w:rPr>
+        <w:t>х</w:t>
+      </w:r>
+      <w:r>
+        <w:rPr>
+          <w:rFonts w:ascii="Times New Roman" w:hAnsi="Times New Roman" w:cs="Times New Roman"/>
+          <w:color w:val="auto"/>
+          <w:sz w:val="24"/>
+          <w:szCs w:val="24"/>
+        </w:rPr>
+        <w:t>ся формирую</w:t>
+      </w:r>
+      <w:r>
+        <w:rPr>
+          <w:rFonts w:ascii="Times New Roman" w:hAnsi="Times New Roman" w:cs="Times New Roman"/>
+          <w:color w:val="auto"/>
+          <w:sz w:val="24"/>
+          <w:szCs w:val="24"/>
+        </w:rPr>
+        <w:t>т</w:t>
+      </w:r>
+      <w:r>
+        <w:rPr>
+          <w:rFonts w:ascii="Times New Roman" w:hAnsi="Times New Roman" w:cs="Times New Roman"/>
+          <w:color w:val="auto"/>
+          <w:sz w:val="24"/>
+          <w:szCs w:val="24"/>
+        </w:rPr>
+        <w:t>ся</w:t>
+      </w:r>
+      <w:bookmarkStart w:id="0" w:name="_GoBack"/>
+      <w:bookmarkEnd w:id="0"/>
+      <w:r>
+        <w:rPr>
+          <w:rFonts w:ascii="Times New Roman" w:hAnsi="Times New Roman" w:cs="Times New Roman"/>
+          <w:color w:val="auto"/>
+          <w:sz w:val="24"/>
+          <w:szCs w:val="24"/>
+        </w:rPr>
+        <w:t xml:space="preserve"> способности</w:t>
       </w:r>
       <w:r>
         <w:rPr>
@@ -3468,8 +3515,6 @@
             <w:r>
               <w:t>2</w:t>
             </w:r>
-            <w:bookmarkStart w:id="0" w:name="_GoBack"/>
-            <w:bookmarkEnd w:id="0"/>
             <w:r>
               <w:rPr>
                 <w:lang w:val="en-US"/>
